--- a/Prototype/Prototype Requirements.docx
+++ b/Prototype/Prototype Requirements.docx
@@ -312,25 +312,7 @@
                 <w:sz w:val="28"/>
                 <w:szCs w:val="28"/>
               </w:rPr>
-              <w:t xml:space="preserve">M </w:t>
-            </w:r>
-            <w:proofErr w:type="spellStart"/>
-            <w:r>
-              <w:rPr>
-                <w:b/>
-                <w:sz w:val="28"/>
-                <w:szCs w:val="28"/>
-              </w:rPr>
-              <w:t>Muneeb</w:t>
-            </w:r>
-            <w:proofErr w:type="spellEnd"/>
-            <w:r>
-              <w:rPr>
-                <w:b/>
-                <w:sz w:val="28"/>
-                <w:szCs w:val="28"/>
-              </w:rPr>
-              <w:t xml:space="preserve"> Arshad</w:t>
+              <w:t>M Muneeb Arshad</w:t>
             </w:r>
           </w:p>
         </w:tc>
@@ -430,25 +412,7 @@
                 <w:sz w:val="28"/>
                 <w:szCs w:val="28"/>
               </w:rPr>
-              <w:t xml:space="preserve"> </w:t>
-            </w:r>
-            <w:proofErr w:type="spellStart"/>
-            <w:r>
-              <w:rPr>
-                <w:b/>
-                <w:sz w:val="28"/>
-                <w:szCs w:val="28"/>
-              </w:rPr>
-              <w:t>Nashrah</w:t>
-            </w:r>
-            <w:proofErr w:type="spellEnd"/>
-            <w:r>
-              <w:rPr>
-                <w:b/>
-                <w:sz w:val="28"/>
-                <w:szCs w:val="28"/>
-              </w:rPr>
-              <w:t xml:space="preserve"> Shaukat</w:t>
+              <w:t xml:space="preserve"> Nashrah Shaukat</w:t>
             </w:r>
           </w:p>
         </w:tc>
@@ -1126,23 +1090,7 @@
     </w:p>
     <w:p>
       <w:r>
-        <w:t xml:space="preserve">The niche customer base for this project comprises of people who commute over long distances </w:t>
-      </w:r>
-      <w:proofErr w:type="spellStart"/>
-      <w:r>
-        <w:t>everyday</w:t>
-      </w:r>
-      <w:proofErr w:type="spellEnd"/>
-      <w:r>
-        <w:t xml:space="preserve"> and wish to save on cost. According to financial classes, this application aims to accommodate lower and middle class customers. A survey at LUMS showed that people who commute from Bahria Town and </w:t>
-      </w:r>
-      <w:proofErr w:type="spellStart"/>
-      <w:r>
-        <w:t>Johar</w:t>
-      </w:r>
-      <w:proofErr w:type="spellEnd"/>
-      <w:r>
-        <w:t xml:space="preserve"> Town prefer a carpooling service due to the high cost of commute.</w:t>
+        <w:t>The niche customer base for this project comprises of people who commute over long distances everyday and wish to save on cost. According to financial classes, this application aims to accommodate lower and middle class customers. A survey at LUMS showed that people who commute from Bahria Town and Johar Town prefer a carpooling service due to the high cost of commute.</w:t>
       </w:r>
     </w:p>
     <w:p>
@@ -1510,15 +1458,7 @@
         <w:t xml:space="preserve"> </w:t>
       </w:r>
       <w:r>
-        <w:t xml:space="preserve">in “prototype” folder of your project’s </w:t>
-      </w:r>
-      <w:proofErr w:type="spellStart"/>
-      <w:r>
-        <w:t>Github</w:t>
-      </w:r>
-      <w:proofErr w:type="spellEnd"/>
-      <w:r>
-        <w:t xml:space="preserve"> repository.</w:t>
+        <w:t>in “prototype” folder of your project’s Github repository.</w:t>
       </w:r>
     </w:p>
     <w:p>
@@ -1568,15 +1508,7 @@
         <w:t xml:space="preserve">uploaded </w:t>
       </w:r>
       <w:r>
-        <w:t xml:space="preserve">in “prototype” folder of your project’s </w:t>
-      </w:r>
-      <w:proofErr w:type="spellStart"/>
-      <w:r>
-        <w:t>Github</w:t>
-      </w:r>
-      <w:proofErr w:type="spellEnd"/>
-      <w:r>
-        <w:t xml:space="preserve"> repository.</w:t>
+        <w:t>in “prototype” folder of your project’s Github repository.</w:t>
       </w:r>
     </w:p>
     <w:p>
@@ -1814,10 +1746,7 @@
           </w:tcPr>
           <w:p>
             <w:r>
-              <w:t xml:space="preserve">Drivers will be able to submit their documents </w:t>
-            </w:r>
-            <w:r>
-              <w:t>as proof in the signup process.</w:t>
+              <w:t>Drivers will not be able to access their account until admin approves</w:t>
             </w:r>
           </w:p>
         </w:tc>
@@ -1981,7 +1910,10 @@
               <w:t xml:space="preserve"> user will not be able to make a second account </w:t>
             </w:r>
             <w:r>
-              <w:t>using the same phone number</w:t>
+              <w:t xml:space="preserve">using the same </w:t>
+            </w:r>
+            <w:r>
+              <w:t>email address</w:t>
             </w:r>
           </w:p>
         </w:tc>
@@ -2009,13 +1941,7 @@
           </w:tcPr>
           <w:p>
             <w:r>
-              <w:t xml:space="preserve">A driver will not be able to make a second account or </w:t>
-            </w:r>
-            <w:r>
-              <w:t xml:space="preserve">submit another request </w:t>
-            </w:r>
-            <w:r>
-              <w:t>using a CNIC number they have already submitted an application.</w:t>
+              <w:t>A driver will not be able to log in to the user’s section and a user will not be able to log in to the driver’s section</w:t>
             </w:r>
           </w:p>
         </w:tc>
@@ -2108,55 +2034,23 @@
     <w:p/>
     <w:p>
       <w:r>
-        <w:t xml:space="preserve">&lt;Mention here how to access the prototype </w:t>
-      </w:r>
-      <w:r>
-        <w:t xml:space="preserve">that you have </w:t>
-      </w:r>
-      <w:r>
-        <w:t xml:space="preserve">deployed on an online hosting platform. You don’t need to </w:t>
-      </w:r>
-      <w:r>
-        <w:t>give</w:t>
-      </w:r>
-      <w:r>
-        <w:t xml:space="preserve"> this information at this stage</w:t>
-      </w:r>
-      <w:r>
-        <w:t>; y</w:t>
-      </w:r>
-      <w:r>
-        <w:t xml:space="preserve">ou can </w:t>
-      </w:r>
-      <w:r>
-        <w:t>update</w:t>
-      </w:r>
-      <w:r>
-        <w:t xml:space="preserve"> this section </w:t>
-      </w:r>
-      <w:r>
-        <w:t>after</w:t>
-      </w:r>
-      <w:r>
-        <w:t xml:space="preserve"> you </w:t>
-      </w:r>
-      <w:r>
-        <w:t xml:space="preserve">have </w:t>
-      </w:r>
-      <w:r>
-        <w:t>deploy</w:t>
-      </w:r>
-      <w:r>
-        <w:t>ed</w:t>
-      </w:r>
-      <w:r>
-        <w:t xml:space="preserve"> the prototype</w:t>
-      </w:r>
-      <w:r>
-        <w:t>.</w:t>
-      </w:r>
-      <w:r>
-        <w:t>&gt;</w:t>
+        <w:t xml:space="preserve">The React web app for admin portal can be accessed at </w:t>
+      </w:r>
+    </w:p>
+    <w:p>
+      <w:hyperlink r:id="rId7" w:history="1">
+        <w:r>
+          <w:rPr>
+            <w:rStyle w:val="Hyperlink"/>
+          </w:rPr>
+          <w:t>https://ride-sharing-app-2a212.web.app/</w:t>
+        </w:r>
+      </w:hyperlink>
+    </w:p>
+    <w:p/>
+    <w:p>
+      <w:r>
+        <w:t>The flutter android app for users and drivers can be accessed via the apk uploaded in the prototype folder called “apk-release.apk”.</w:t>
       </w:r>
     </w:p>
     <w:p/>
@@ -2234,17 +2128,20 @@
     <w:tbl>
       <w:tblPr>
         <w:tblStyle w:val="TableGrid"/>
-        <w:tblW w:w="0" w:type="auto"/>
+        <w:tblW w:w="9405" w:type="dxa"/>
         <w:tblLook w:val="04A0" w:firstRow="1" w:lastRow="0" w:firstColumn="1" w:lastColumn="0" w:noHBand="0" w:noVBand="1"/>
       </w:tblPr>
       <w:tblGrid>
-        <w:gridCol w:w="3964"/>
-        <w:gridCol w:w="5386"/>
+        <w:gridCol w:w="3987"/>
+        <w:gridCol w:w="5418"/>
       </w:tblGrid>
       <w:tr>
-        <w:tc>
-          <w:tcPr>
-            <w:tcW w:w="3964" w:type="dxa"/>
+        <w:trPr>
+          <w:trHeight w:val="345"/>
+        </w:trPr>
+        <w:tc>
+          <w:tcPr>
+            <w:tcW w:w="3987" w:type="dxa"/>
             <w:shd w:val="clear" w:color="auto" w:fill="D9D9D9" w:themeFill="background1" w:themeFillShade="D9"/>
           </w:tcPr>
           <w:p>
@@ -2267,7 +2164,7 @@
         </w:tc>
         <w:tc>
           <w:tcPr>
-            <w:tcW w:w="5386" w:type="dxa"/>
+            <w:tcW w:w="5418" w:type="dxa"/>
             <w:shd w:val="clear" w:color="auto" w:fill="D9D9D9" w:themeFill="background1" w:themeFillShade="D9"/>
           </w:tcPr>
           <w:p>
@@ -2287,9 +2184,12 @@
         </w:tc>
       </w:tr>
       <w:tr>
-        <w:tc>
-          <w:tcPr>
-            <w:tcW w:w="3964" w:type="dxa"/>
+        <w:trPr>
+          <w:trHeight w:val="345"/>
+        </w:trPr>
+        <w:tc>
+          <w:tcPr>
+            <w:tcW w:w="3987" w:type="dxa"/>
           </w:tcPr>
           <w:p>
             <w:r>
@@ -2299,7 +2199,7 @@
         </w:tc>
         <w:tc>
           <w:tcPr>
-            <w:tcW w:w="5386" w:type="dxa"/>
+            <w:tcW w:w="5418" w:type="dxa"/>
           </w:tcPr>
           <w:p>
             <w:r>
@@ -2309,51 +2209,109 @@
         </w:tc>
       </w:tr>
       <w:tr>
-        <w:tc>
-          <w:tcPr>
-            <w:tcW w:w="3964" w:type="dxa"/>
-          </w:tcPr>
-          <w:p/>
-        </w:tc>
-        <w:tc>
-          <w:tcPr>
-            <w:tcW w:w="5386" w:type="dxa"/>
-          </w:tcPr>
-          <w:p/>
+        <w:trPr>
+          <w:trHeight w:val="345"/>
+        </w:trPr>
+        <w:tc>
+          <w:tcPr>
+            <w:tcW w:w="3987" w:type="dxa"/>
+          </w:tcPr>
+          <w:p>
+            <w:r>
+              <w:t>3</w:t>
+            </w:r>
+          </w:p>
+        </w:tc>
+        <w:tc>
+          <w:tcPr>
+            <w:tcW w:w="5418" w:type="dxa"/>
+          </w:tcPr>
+          <w:p>
+            <w:r>
+              <w:t>Irtza Tariq</w:t>
+            </w:r>
+          </w:p>
         </w:tc>
       </w:tr>
       <w:tr>
-        <w:tc>
-          <w:tcPr>
-            <w:tcW w:w="3964" w:type="dxa"/>
-          </w:tcPr>
-          <w:p/>
-        </w:tc>
-        <w:tc>
-          <w:tcPr>
-            <w:tcW w:w="5386" w:type="dxa"/>
-          </w:tcPr>
-          <w:p/>
+        <w:trPr>
+          <w:trHeight w:val="358"/>
+        </w:trPr>
+        <w:tc>
+          <w:tcPr>
+            <w:tcW w:w="3987" w:type="dxa"/>
+          </w:tcPr>
+          <w:p>
+            <w:r>
+              <w:t>4</w:t>
+            </w:r>
+          </w:p>
+        </w:tc>
+        <w:tc>
+          <w:tcPr>
+            <w:tcW w:w="5418" w:type="dxa"/>
+          </w:tcPr>
+          <w:p>
+            <w:r>
+              <w:t>Mustafa Afzal</w:t>
+            </w:r>
+          </w:p>
         </w:tc>
       </w:tr>
       <w:tr>
-        <w:tc>
-          <w:tcPr>
-            <w:tcW w:w="3964" w:type="dxa"/>
-          </w:tcPr>
-          <w:p/>
-        </w:tc>
-        <w:tc>
-          <w:tcPr>
-            <w:tcW w:w="5386" w:type="dxa"/>
-          </w:tcPr>
-          <w:p/>
+        <w:trPr>
+          <w:trHeight w:val="345"/>
+        </w:trPr>
+        <w:tc>
+          <w:tcPr>
+            <w:tcW w:w="3987" w:type="dxa"/>
+          </w:tcPr>
+          <w:p>
+            <w:r>
+              <w:t>1</w:t>
+            </w:r>
+          </w:p>
+        </w:tc>
+        <w:tc>
+          <w:tcPr>
+            <w:tcW w:w="5418" w:type="dxa"/>
+          </w:tcPr>
+          <w:p>
+            <w:r>
+              <w:t>Nashrah</w:t>
+            </w:r>
+          </w:p>
+        </w:tc>
+      </w:tr>
+      <w:tr>
+        <w:trPr>
+          <w:trHeight w:val="345"/>
+        </w:trPr>
+        <w:tc>
+          <w:tcPr>
+            <w:tcW w:w="3987" w:type="dxa"/>
+          </w:tcPr>
+          <w:p>
+            <w:r>
+              <w:t>1</w:t>
+            </w:r>
+          </w:p>
+        </w:tc>
+        <w:tc>
+          <w:tcPr>
+            <w:tcW w:w="5418" w:type="dxa"/>
+          </w:tcPr>
+          <w:p>
+            <w:r>
+              <w:t>Muneeb</w:t>
+            </w:r>
+          </w:p>
         </w:tc>
       </w:tr>
     </w:tbl>
     <w:p/>
     <w:sectPr>
-      <w:footerReference w:type="default" r:id="rId7"/>
+      <w:footerReference w:type="default" r:id="rId8"/>
       <w:pgSz w:w="12240" w:h="15840"/>
       <w:pgMar w:top="2601" w:right="1440" w:bottom="1440" w:left="1440" w:header="720" w:footer="720" w:gutter="0"/>
       <w:cols w:space="720"/>
@@ -3835,6 +3793,16 @@
       </w:tblBorders>
     </w:tblPr>
   </w:style>
+  <w:style w:type="character" w:styleId="UnresolvedMention">
+    <w:name w:val="Unresolved Mention"/>
+    <w:basedOn w:val="DefaultParagraphFont"/>
+    <w:uiPriority w:val="99"/>
+    <w:rsid w:val="003A17C6"/>
+    <w:rPr>
+      <w:color w:val="605E5C"/>
+      <w:shd w:val="clear" w:color="auto" w:fill="E1DFDD"/>
+    </w:rPr>
+  </w:style>
 </w:styles>
 </file>
 
